--- a/CoderDojo-Blogs-sem2.docx
+++ b/CoderDojo-Blogs-sem2.docx
@@ -228,15 +228,13 @@
         <w:t>tasks,</w:t>
       </w:r>
       <w:r>
-        <w:t xml:space="preserve"> I again did </w:t>
-      </w:r>
-      <w:proofErr w:type="gramStart"/>
-      <w:r>
-        <w:t>had</w:t>
-      </w:r>
-      <w:proofErr w:type="gramEnd"/>
-      <w:r>
-        <w:t xml:space="preserve"> every student create and interpret a pattern from their program and the students all examined their peers picture and gave their own interpretations which was very fun. </w:t>
+        <w:t xml:space="preserve"> I again </w:t>
+      </w:r>
+      <w:r>
+        <w:t xml:space="preserve">had </w:t>
+      </w:r>
+      <w:r>
+        <w:t xml:space="preserve">every student create and interpret a pattern from their program and the students all examined their peers picture and gave their own interpretations which was very fun. </w:t>
       </w:r>
     </w:p>
     <w:p>
@@ -255,15 +253,7 @@
         <w:t>its</w:t>
       </w:r>
       <w:r>
-        <w:t xml:space="preserve"> usefulness as python can do so much, so constraining it to just </w:t>
-      </w:r>
-      <w:proofErr w:type="gramStart"/>
-      <w:r>
-        <w:t>a</w:t>
-      </w:r>
-      <w:proofErr w:type="gramEnd"/>
-      <w:r>
-        <w:t xml:space="preserve"> 8x8 grid feels a bit limiting as </w:t>
+        <w:t xml:space="preserve"> usefulness as python can do so much, so constraining it to just a 8x8 grid feels a bit limiting as </w:t>
       </w:r>
       <w:r>
         <w:t>students’</w:t>
@@ -274,28 +264,12 @@
     </w:p>
     <w:p>
       <w:r>
-        <w:t xml:space="preserve">Other things that were mentioned in the sessions were random numbers, coordinate systems, RGB and a quick explanation of a Kibibyte vs. a Kilobyte which I can’t remember how but came up from one of the questions asked by a learner. Most of these have been covered in the past so I wasn’t too concerned with overloading the students with information, more just recapping old </w:t>
-      </w:r>
-      <w:proofErr w:type="gramStart"/>
-      <w:r>
-        <w:t>stuff</w:t>
-      </w:r>
-      <w:proofErr w:type="gramEnd"/>
-      <w:r>
-        <w:t xml:space="preserve"> and only introducing new concepts to the students I thought could handle it well.</w:t>
-      </w:r>
-    </w:p>
-    <w:p>
-      <w:r>
-        <w:t xml:space="preserve">Overall, I thought the sessions worked </w:t>
-      </w:r>
-      <w:proofErr w:type="gramStart"/>
-      <w:r>
-        <w:t>really well</w:t>
-      </w:r>
-      <w:proofErr w:type="gramEnd"/>
-      <w:r>
-        <w:t>, students were more engaged and quite curious which gave me lots of opportunities to provide further explanations to more advanced students who wanted to know more. I also had dedicated time for students to play around and fiddle with the code which I think really helped them to understand the effect of the bits of logic in the program on the resulting image.</w:t>
+        <w:t>Other things that were mentioned in the sessions were random numbers, coordinate systems, RGB and a quick explanation of a Kibibyte vs. a Kilobyte which I can’t remember how but came up from one of the questions asked by a learner. Most of these have been covered in the past so I wasn’t too concerned with overloading the students with information, more just recapping old stuff and only introducing new concepts to the students I thought could handle it well.</w:t>
+      </w:r>
+    </w:p>
+    <w:p>
+      <w:r>
+        <w:t>Overall, I thought the sessions worked really well, students were more engaged and quite curious which gave me lots of opportunities to provide further explanations to more advanced students who wanted to know more. I also had dedicated time for students to play around and fiddle with the code which I think really helped them to understand the effect of the bits of logic in the program on the resulting image.</w:t>
       </w:r>
     </w:p>
     <w:p/>
@@ -564,13 +538,8 @@
         <w:fldChar w:fldCharType="end"/>
       </w:r>
       <w:r>
-        <w:t xml:space="preserve">: Student A's </w:t>
-      </w:r>
-      <w:proofErr w:type="gramStart"/>
-      <w:r>
-        <w:t>program</w:t>
-      </w:r>
-      <w:proofErr w:type="gramEnd"/>
+        <w:t>: Student A's program</w:t>
+      </w:r>
     </w:p>
     <w:p/>
     <w:sectPr>
